--- a/new_aa.docx
+++ b/new_aa.docx
@@ -371,7 +371,6 @@
       <w:pPr>
         <w:rPr>
           <w:rFonts w:ascii="IBM Plex Sans Text" w:hAnsi="IBM Plex Sans Text"/>
-          <w:lang w:val="es-MX"/>
         </w:rPr>
       </w:pPr>
       <w:r>
@@ -385,6 +384,21 @@
           <w:rFonts w:ascii="IBM Plex Sans Text" w:hAnsi="IBM Plex Sans Text"/>
         </w:rPr>
         <w:t>contactoCliente</w:t>
+      </w:r>
+    </w:p>
+    <w:p>
+      <w:pPr>
+        <w:rPr>
+          <w:rFonts w:ascii="IBM Plex Sans Text" w:hAnsi="IBM Plex Sans Text"/>
+        </w:rPr>
+      </w:pPr>
+      <w:bookmarkStart w:id="0" w:name="_GoBack"/>
+      <w:bookmarkEnd w:id="0"/>
+      <w:r>
+        <w:rPr>
+          <w:rFonts w:ascii="IBM Plex Sans Text" w:hAnsi="IBM Plex Sans Text"/>
+        </w:rPr>
+        <w:t>cargoCliente</w:t>
       </w:r>
       <w:r>
         <w:rPr>
@@ -879,7 +893,6 @@
           <w:sz w:val="24"/>
           <w:lang w:val="es-MX"/>
         </w:rPr>
-        <w:lastRenderedPageBreak/>
         <w:tab/>
       </w:r>
       <w:r>
@@ -1550,8 +1563,6 @@
           <w:lang w:val="es-MX" w:eastAsia="en-US"/>
         </w:rPr>
       </w:pPr>
-      <w:bookmarkStart w:id="0" w:name="_GoBack"/>
-      <w:bookmarkEnd w:id="0"/>
       <w:r>
         <w:rPr>
           <w:rFonts w:ascii="IBM Plex Sans" w:hAnsi="IBM Plex Sans" w:cs="Arial"/>
@@ -6922,51 +6933,24 @@
           </w:tcPr>
           <w:p>
             <w:pPr>
+              <w:pStyle w:val="Subtitle"/>
               <w:rPr>
                 <w:rFonts w:ascii="IBM Plex Sans" w:hAnsi="IBM Plex Sans"/>
-                <w:color w:val="FFFFFF"/>
-                <w:szCs w:val="18"/>
                 <w:lang w:val="es-MX"/>
               </w:rPr>
             </w:pPr>
             <w:r>
               <w:rPr>
-                <w:rFonts w:ascii="IBM Plex Sans Text" w:hAnsi="IBM Plex Sans Text"/>
-                <w:color w:val="FFFFFF"/>
-                <w:szCs w:val="18"/>
                 <w:lang w:val="es-MX"/>
               </w:rPr>
               <w:t xml:space="preserve">ACEPTADO POR </w:t>
             </w:r>
             <w:r>
               <w:rPr>
-                <w:rFonts w:ascii="IBM Plex Sans Text" w:hAnsi="IBM Plex Sans Text"/>
-                <w:color w:val="FFFFFF"/>
-                <w:szCs w:val="18"/>
                 <w:highlight w:val="yellow"/>
                 <w:lang w:val="es-MX"/>
               </w:rPr>
-              <w:t>EL CLIENTE (</w:t>
-            </w:r>
-            <w:r>
-              <w:rPr>
-                <w:rFonts w:ascii="IBM Plex Sans Text" w:hAnsi="IBM Plex Sans Text"/>
-                <w:color w:val="FFFFFF"/>
-                <w:szCs w:val="18"/>
-                <w:highlight w:val="yellow"/>
-                <w:lang w:val="es-MX"/>
-              </w:rPr>
-              <w:t>razonSocial</w:t>
-            </w:r>
-            <w:r>
-              <w:rPr>
-                <w:rFonts w:ascii="IBM Plex Sans Text" w:hAnsi="IBM Plex Sans Text"/>
-                <w:color w:val="FFFFFF"/>
-                <w:szCs w:val="18"/>
-                <w:highlight w:val="yellow"/>
-                <w:lang w:val="es-MX"/>
-              </w:rPr>
-              <w:t>)</w:t>
+              <w:t>EL CLIENTE (razonSocial)</w:t>
             </w:r>
           </w:p>
         </w:tc>
@@ -9178,14 +9162,14 @@
         <v:path o:extrusionok="f" gradientshapeok="t" o:connecttype="rect"/>
         <o:lock v:ext="edit" aspectratio="t"/>
       </v:shapetype>
-      <v:shape id="_x0000_i1102" type="#_x0000_t75" style="width:10pt;height:13.55pt" o:bullet="t">
+      <v:shape id="_x0000_i1028" type="#_x0000_t75" style="width:10pt;height:13.5pt" o:bullet="t">
         <v:imagedata r:id="rId1" o:title="Phone"/>
       </v:shape>
     </w:pict>
   </w:numPicBullet>
   <w:numPicBullet w:numPicBulletId="1">
     <w:pict>
-      <v:shape id="_x0000_i1103" type="#_x0000_t75" style="width:12.1pt;height:8.55pt" o:bullet="t">
+      <v:shape id="_x0000_i1029" type="#_x0000_t75" style="width:12pt;height:8.5pt" o:bullet="t">
         <v:imagedata r:id="rId2" o:title="Mail"/>
       </v:shape>
     </w:pict>
@@ -11813,14 +11797,13 @@
     <w:basedOn w:val="BodyText"/>
     <w:link w:val="SubtitleChar"/>
     <w:qFormat/>
-    <w:rsid w:val="00FD5926"/>
+    <w:rsid w:val="00D8023F"/>
     <w:pPr>
       <w:spacing w:before="240" w:after="0"/>
     </w:pPr>
     <w:rPr>
-      <w:b/>
-      <w:color w:val="808080"/>
-      <w:sz w:val="28"/>
+      <w:rFonts w:ascii="IBM Plex Sans Text" w:hAnsi="IBM Plex Sans Text"/>
+      <w:color w:val="FFFFFF" w:themeColor="background1"/>
       <w:szCs w:val="28"/>
     </w:rPr>
   </w:style>
@@ -11828,12 +11811,11 @@
     <w:name w:val="Subtitle Char"/>
     <w:basedOn w:val="DefaultParagraphFont"/>
     <w:link w:val="Subtitle"/>
-    <w:rsid w:val="00FD5926"/>
+    <w:rsid w:val="00D8023F"/>
     <w:rPr>
-      <w:rFonts w:ascii="Arial" w:eastAsia="Times New Roman" w:hAnsi="Arial" w:cs="Times New Roman"/>
-      <w:b/>
-      <w:color w:val="808080"/>
-      <w:sz w:val="28"/>
+      <w:rFonts w:ascii="IBM Plex Sans Text" w:eastAsia="Times New Roman" w:hAnsi="IBM Plex Sans Text" w:cs="Times New Roman"/>
+      <w:color w:val="FFFFFF" w:themeColor="background1"/>
+      <w:sz w:val="21"/>
       <w:szCs w:val="28"/>
       <w:lang w:val="" w:eastAsia="en-GB"/>
     </w:rPr>
@@ -12520,7 +12502,7 @@
 </file>
 
 <file path=customXml/itemProps1.xml><?xml version="1.0" encoding="utf-8"?>
-<ds:datastoreItem xmlns:ds="http://schemas.openxmlformats.org/officeDocument/2006/customXml" ds:itemID="{BC3F571E-D961-4208-A7AC-AE54D81C155F}">
+<ds:datastoreItem xmlns:ds="http://schemas.openxmlformats.org/officeDocument/2006/customXml" ds:itemID="{7757A02A-D40C-4488-81F5-4E3FA6B5940C}">
   <ds:schemaRefs>
     <ds:schemaRef ds:uri="http://schemas.openxmlformats.org/officeDocument/2006/bibliography"/>
   </ds:schemaRefs>
